--- a/docs/Maps_Maxime_Auray.docx
+++ b/docs/Maps_Maxime_Auray.docx
@@ -361,27 +361,92 @@
         <w:pStyle w:val="FirstParagraph"/>
       </w:pPr>
       <w:r>
-        <w:rPr>
-          <w:vertAlign w:val="subscript"/>
-        </w:rPr>
-        <w:t xml:space="preserve">Source:</w:t>
-      </w:r>
-      <w:r>
-        <w:rPr>
-          <w:vertAlign w:val="subscript"/>
-        </w:rPr>
+        <w:t xml:space="preserve">The data and scripts used for this work can be found</w:t>
+      </w:r>
+      <w:r>
         <w:t xml:space="preserve"> </w:t>
       </w:r>
       <w:hyperlink r:id="rId20">
         <w:r>
           <w:rPr>
             <w:rStyle w:val="Hyperlink"/>
-            <w:vertAlign w:val="subscript"/>
           </w:rPr>
-          <w:t xml:space="preserve">Article Notebook</w:t>
+          <w:t xml:space="preserve">here</w:t>
         </w:r>
       </w:hyperlink>
+      <w:r>
+        <w:t xml:space="preserve">.</w:t>
+      </w:r>
     </w:p>
+    <w:bookmarkStart w:id="25" w:name="materiel-methods"/>
+    <w:p>
+      <w:pPr>
+        <w:pStyle w:val="Heading1"/>
+      </w:pPr>
+      <w:r>
+        <w:t xml:space="preserve">1. Materiel &amp; Methods</w:t>
+      </w:r>
+    </w:p>
+    <w:bookmarkStart w:id="24" w:name="seagrass-mapping-using-sentinel-2"/>
+    <w:p>
+      <w:pPr>
+        <w:pStyle w:val="Heading2"/>
+      </w:pPr>
+      <w:r>
+        <w:t xml:space="preserve">1.1 Seagrass mapping using Sentinel-2</w:t>
+      </w:r>
+    </w:p>
+    <w:p>
+      <w:pPr>
+        <w:pStyle w:val="FirstParagraph"/>
+      </w:pPr>
+      <w:r>
+        <w:t xml:space="preserve">To map the seagrass extent over time, the Sentinel-2 constellation has been used. Level-2 images, which are already orthorectified and atmospherically corrected using Sen2Cor, have been downloaded using the Copernicus Platform</w:t>
+      </w:r>
+      <w:r>
+        <w:t xml:space="preserve"> </w:t>
+      </w:r>
+      <w:r>
+        <w:t xml:space="preserve">(Copernicus 2024)</w:t>
+      </w:r>
+      <w:r>
+        <w:t xml:space="preserve">. One low tide, cloud-free image per year, nearest to the period of maximum seagrass biomass at this latitude, has been used. The ICECREAM model (Davies et al., Accepted)</w:t>
+      </w:r>
+    </w:p>
+    <w:bookmarkStart w:id="23" w:name="refs"/>
+    <w:bookmarkStart w:id="22" w:name="ref-Copernicus_Sentinel"/>
+    <w:p>
+      <w:pPr>
+        <w:pStyle w:val="Bibliography"/>
+      </w:pPr>
+      <w:r>
+        <w:t xml:space="preserve">Copernicus. 2024.</w:t>
+      </w:r>
+      <w:r>
+        <w:t xml:space="preserve"> </w:t>
+      </w:r>
+      <w:r>
+        <w:t xml:space="preserve">“Copernicus Open Access Hub.”</w:t>
+      </w:r>
+      <w:r>
+        <w:t xml:space="preserve"> </w:t>
+      </w:r>
+      <w:hyperlink r:id="rId21">
+        <w:r>
+          <w:rPr>
+            <w:rStyle w:val="Hyperlink"/>
+          </w:rPr>
+          <w:t xml:space="preserve">https://browser.dataspace.copernicus.eu/</w:t>
+        </w:r>
+      </w:hyperlink>
+      <w:r>
+        <w:t xml:space="preserve">.</w:t>
+      </w:r>
+    </w:p>
+    <w:bookmarkEnd w:id="22"/>
+    <w:bookmarkEnd w:id="23"/>
+    <w:bookmarkEnd w:id="24"/>
+    <w:bookmarkEnd w:id="25"/>
     <w:sectPr/>
   </w:body>
 </w:document>

--- a/docs/Maps_Maxime_Auray.docx
+++ b/docs/Maps_Maxime_Auray.docx
@@ -378,7 +378,7 @@
         <w:t xml:space="preserve">.</w:t>
       </w:r>
     </w:p>
-    <w:bookmarkStart w:id="25" w:name="materiel-methods"/>
+    <w:bookmarkStart w:id="26" w:name="materiel-methods"/>
     <w:p>
       <w:pPr>
         <w:pStyle w:val="Heading1"/>
@@ -387,7 +387,7 @@
         <w:t xml:space="preserve">1. Materiel &amp; Methods</w:t>
       </w:r>
     </w:p>
-    <w:bookmarkStart w:id="24" w:name="seagrass-mapping-using-sentinel-2"/>
+    <w:bookmarkStart w:id="25" w:name="seagrass-mapping-using-sentinel-2"/>
     <w:p>
       <w:pPr>
         <w:pStyle w:val="Heading2"/>
@@ -410,10 +410,19 @@
         <w:t xml:space="preserve">(Copernicus 2024)</w:t>
       </w:r>
       <w:r>
-        <w:t xml:space="preserve">. One low tide, cloud-free image per year, nearest to the period of maximum seagrass biomass at this latitude, has been used. The ICECREAM model (Davies et al., Accepted)</w:t>
+        <w:t xml:space="preserve">. One low tide, cloud-free image per year, nearest to the period of maximum seagrass biomass at this latitude, has been used. The ICECREAM model (Davies et al., Accepted), a neural network classifier designed to identify and discriminate intertidal vegetation in Europe, has been applied to each Sentinel-2 image. Pixels of the Magnoliopsida class (seagrasses) have been isolated, and the Normalized Difference Vegetation Index (NDVI,</w:t>
+      </w:r>
+      <w:r>
+        <w:t xml:space="preserve"> </w:t>
+      </w:r>
+      <w:r>
+        <w:t xml:space="preserve">Rouse et al. (1974)</w:t>
+      </w:r>
+      <w:r>
+        <w:t xml:space="preserve">), a commonly used remote sensing biomass proxy for vegetation, has been employed.</w:t>
       </w:r>
     </w:p>
-    <w:bookmarkStart w:id="23" w:name="refs"/>
+    <w:bookmarkStart w:id="24" w:name="refs"/>
     <w:bookmarkStart w:id="22" w:name="ref-Copernicus_Sentinel"/>
     <w:p>
       <w:pPr>
@@ -444,9 +453,41 @@
       </w:r>
     </w:p>
     <w:bookmarkEnd w:id="22"/>
+    <w:bookmarkStart w:id="23" w:name="ref-rouse1974monitoring"/>
+    <w:p>
+      <w:pPr>
+        <w:pStyle w:val="Bibliography"/>
+      </w:pPr>
+      <w:r>
+        <w:t xml:space="preserve">Rouse, John Wilson, Rüdiger H Haas, John A Schell, Donald W Deering, et al. 1974.</w:t>
+      </w:r>
+      <w:r>
+        <w:t xml:space="preserve"> </w:t>
+      </w:r>
+      <w:r>
+        <w:t xml:space="preserve">“Monitoring Vegetation Systems in the Great Plains with ERTS.”</w:t>
+      </w:r>
+      <w:r>
+        <w:t xml:space="preserve"> </w:t>
+      </w:r>
+      <w:r>
+        <w:rPr>
+          <w:i/>
+          <w:iCs/>
+        </w:rPr>
+        <w:t xml:space="preserve">NASA Spec. Publ</w:t>
+      </w:r>
+      <w:r>
+        <w:t xml:space="preserve"> </w:t>
+      </w:r>
+      <w:r>
+        <w:t xml:space="preserve">351 (1): 309.</w:t>
+      </w:r>
+    </w:p>
     <w:bookmarkEnd w:id="23"/>
     <w:bookmarkEnd w:id="24"/>
     <w:bookmarkEnd w:id="25"/>
+    <w:bookmarkEnd w:id="26"/>
     <w:sectPr/>
   </w:body>
 </w:document>

--- a/docs/Maps_Maxime_Auray.docx
+++ b/docs/Maps_Maxime_Auray.docx
@@ -378,7 +378,7 @@
         <w:t xml:space="preserve">.</w:t>
       </w:r>
     </w:p>
-    <w:bookmarkStart w:id="26" w:name="materiel-methods"/>
+    <w:bookmarkStart w:id="27" w:name="materiel-methods"/>
     <w:p>
       <w:pPr>
         <w:pStyle w:val="Heading1"/>
@@ -387,7 +387,7 @@
         <w:t xml:space="preserve">1. Materiel &amp; Methods</w:t>
       </w:r>
     </w:p>
-    <w:bookmarkStart w:id="25" w:name="seagrass-mapping-using-sentinel-2"/>
+    <w:bookmarkStart w:id="26" w:name="seagrass-mapping-using-sentinel-2"/>
     <w:p>
       <w:pPr>
         <w:pStyle w:val="Heading2"/>
@@ -419,13 +419,96 @@
         <w:t xml:space="preserve">Rouse et al. (1974)</w:t>
       </w:r>
       <w:r>
-        <w:t xml:space="preserve">), a commonly used remote sensing biomass proxy for vegetation, has been employed.</w:t>
+        <w:t xml:space="preserve">), a commonly used remote sensing biomass proxy for vegetation, has been employed. NDVI values have then been transformed into Seagrass Percent Cover (SPC) using the equation from , </w:t>
+      </w:r>
+      <w:hyperlink w:anchor="eq-std">
+        <w:r>
+          <w:rPr>
+            <w:rStyle w:val="Hyperlink"/>
+          </w:rPr>
+          <w:t xml:space="preserve">Equation 1</w:t>
+        </w:r>
+      </w:hyperlink>
+      <w:r>
+        <w:t xml:space="preserve">. SPC values below 20%, corresponding to low biomass pixels with a high risk of confusion with other vegetation classes, have been removed from the rest of the analysis.</w:t>
       </w:r>
     </w:p>
-    <w:bookmarkStart w:id="24" w:name="refs"/>
-    <w:bookmarkStart w:id="22" w:name="ref-Copernicus_Sentinel"/>
     <w:p>
       <w:pPr>
+        <w:pStyle w:val="BodyText"/>
+      </w:pPr>
+      <w:bookmarkStart w:id="21" w:name="eq-std"/>
+      <m:oMathPara>
+        <m:oMathParaPr>
+          <m:jc m:val="center"/>
+        </m:oMathParaPr>
+        <m:oMath>
+          <m:r>
+            <m:t>S</m:t>
+          </m:r>
+          <m:r>
+            <m:t>P</m:t>
+          </m:r>
+          <m:r>
+            <m:t>C</m:t>
+          </m:r>
+          <m:r>
+            <m:rPr>
+              <m:sty m:val="p"/>
+            </m:rPr>
+            <m:t>=</m:t>
+          </m:r>
+          <m:r>
+            <m:t>172.06</m:t>
+          </m:r>
+          <m:r>
+            <m:rPr>
+              <m:sty m:val="p"/>
+            </m:rPr>
+            <m:t>*</m:t>
+          </m:r>
+          <m:r>
+            <m:t>N</m:t>
+          </m:r>
+          <m:r>
+            <m:t>D</m:t>
+          </m:r>
+          <m:r>
+            <m:t>V</m:t>
+          </m:r>
+          <m:r>
+            <m:t>I</m:t>
+          </m:r>
+          <m:r>
+            <m:rPr>
+              <m:sty m:val="p"/>
+            </m:rPr>
+            <m:t>−</m:t>
+          </m:r>
+          <m:r>
+            <m:t>  </m:t>
+          </m:r>
+          <m:d>
+            <m:dPr>
+              <m:begChr m:val="("/>
+              <m:endChr m:val=")"/>
+              <m:sepChr m:val=""/>
+              <m:grow/>
+            </m:dPr>
+            <m:e>
+              <m:r>
+                <m:t>1</m:t>
+              </m:r>
+            </m:e>
+          </m:d>
+        </m:oMath>
+      </m:oMathPara>
+      <w:bookmarkEnd w:id="21"/>
+    </w:p>
+    <w:bookmarkStart w:id="25" w:name="refs"/>
+    <w:bookmarkStart w:id="23" w:name="ref-Copernicus_Sentinel"/>
+    <w:p>
+      <w:pPr>
         <w:pStyle w:val="Bibliography"/>
       </w:pPr>
       <w:r>
@@ -440,7 +523,7 @@
       <w:r>
         <w:t xml:space="preserve"> </w:t>
       </w:r>
-      <w:hyperlink r:id="rId21">
+      <w:hyperlink r:id="rId22">
         <w:r>
           <w:rPr>
             <w:rStyle w:val="Hyperlink"/>
@@ -452,8 +535,8 @@
         <w:t xml:space="preserve">.</w:t>
       </w:r>
     </w:p>
-    <w:bookmarkEnd w:id="22"/>
-    <w:bookmarkStart w:id="23" w:name="ref-rouse1974monitoring"/>
+    <w:bookmarkEnd w:id="23"/>
+    <w:bookmarkStart w:id="24" w:name="ref-rouse1974monitoring"/>
     <w:p>
       <w:pPr>
         <w:pStyle w:val="Bibliography"/>
@@ -484,10 +567,10 @@
         <w:t xml:space="preserve">351 (1): 309.</w:t>
       </w:r>
     </w:p>
-    <w:bookmarkEnd w:id="23"/>
     <w:bookmarkEnd w:id="24"/>
     <w:bookmarkEnd w:id="25"/>
     <w:bookmarkEnd w:id="26"/>
+    <w:bookmarkEnd w:id="27"/>
     <w:sectPr/>
   </w:body>
 </w:document>

--- a/docs/Maps_Maxime_Auray.docx
+++ b/docs/Maps_Maxime_Auray.docx
@@ -378,7 +378,7 @@
         <w:t xml:space="preserve">.</w:t>
       </w:r>
     </w:p>
-    <w:bookmarkStart w:id="27" w:name="materiel-methods"/>
+    <w:bookmarkStart w:id="28" w:name="materiel-methods"/>
     <w:p>
       <w:pPr>
         <w:pStyle w:val="Heading1"/>
@@ -387,7 +387,7 @@
         <w:t xml:space="preserve">1. Materiel &amp; Methods</w:t>
       </w:r>
     </w:p>
-    <w:bookmarkStart w:id="26" w:name="seagrass-mapping-using-sentinel-2"/>
+    <w:bookmarkStart w:id="27" w:name="seagrass-mapping-using-sentinel-2"/>
     <w:p>
       <w:pPr>
         <w:pStyle w:val="Heading2"/>
@@ -419,7 +419,22 @@
         <w:t xml:space="preserve">Rouse et al. (1974)</w:t>
       </w:r>
       <w:r>
-        <w:t xml:space="preserve">), a commonly used remote sensing biomass proxy for vegetation, has been employed. NDVI values have then been transformed into Seagrass Percent Cover (SPC) using the equation from , </w:t>
+        <w:t xml:space="preserve">), a commonly used remote sensing biomass proxy for vegetation, has been employed. The equation of</w:t>
+      </w:r>
+      <w:r>
+        <w:t xml:space="preserve"> </w:t>
+      </w:r>
+      <w:r>
+        <w:t xml:space="preserve">Zoffoli et al. (2021)</w:t>
+      </w:r>
+      <w:r>
+        <w:t xml:space="preserve"> </w:t>
+      </w:r>
+      <w:r>
+        <w:t xml:space="preserve">have been used to transform NDVI values into Seagrass Percent Cover</w:t>
+      </w:r>
+      <w:r>
+        <w:t xml:space="preserve"> </w:t>
       </w:r>
       <w:hyperlink w:anchor="eq-std">
         <w:r>
@@ -430,7 +445,7 @@
         </w:r>
       </w:hyperlink>
       <w:r>
-        <w:t xml:space="preserve">. SPC values below 20%, corresponding to low biomass pixels with a high risk of confusion with other vegetation classes, have been removed from the rest of the analysis.</w:t>
+        <w:t xml:space="preserve">. SPC values below 20%, corresponding to low biomass pixel, with a high risk of confusion with other vegetation classes, have been remove from the rest of the analysis.</w:t>
       </w:r>
     </w:p>
     <w:p>
@@ -486,6 +501,9 @@
             <m:t>−</m:t>
           </m:r>
           <m:r>
+            <m:t>22.18</m:t>
+          </m:r>
+          <m:r>
             <m:t>  </m:t>
           </m:r>
           <m:d>
@@ -505,7 +523,7 @@
       </m:oMathPara>
       <w:bookmarkEnd w:id="21"/>
     </w:p>
-    <w:bookmarkStart w:id="25" w:name="refs"/>
+    <w:bookmarkStart w:id="26" w:name="refs"/>
     <w:bookmarkStart w:id="23" w:name="ref-Copernicus_Sentinel"/>
     <w:p>
       <w:pPr>
@@ -568,9 +586,41 @@
       </w:r>
     </w:p>
     <w:bookmarkEnd w:id="24"/>
+    <w:bookmarkStart w:id="25" w:name="ref-zoffoli2021decadal"/>
+    <w:p>
+      <w:pPr>
+        <w:pStyle w:val="Bibliography"/>
+      </w:pPr>
+      <w:r>
+        <w:t xml:space="preserve">Zoffoli, Maria Laura, Pierre Gernez, Laurent Godet, Steef Peters, Simon Oiry, and Laurent Barillé. 2021.</w:t>
+      </w:r>
+      <w:r>
+        <w:t xml:space="preserve"> </w:t>
+      </w:r>
+      <w:r>
+        <w:t xml:space="preserve">“Decadal Increase in the Ecological Status of a North-Atlantic Intertidal Seagrass Meadow Observed with Multi-Mission Satellite Time-Series.”</w:t>
+      </w:r>
+      <w:r>
+        <w:t xml:space="preserve"> </w:t>
+      </w:r>
+      <w:r>
+        <w:rPr>
+          <w:i/>
+          <w:iCs/>
+        </w:rPr>
+        <w:t xml:space="preserve">Ecological Indicators</w:t>
+      </w:r>
+      <w:r>
+        <w:t xml:space="preserve"> </w:t>
+      </w:r>
+      <w:r>
+        <w:t xml:space="preserve">130: 108033.</w:t>
+      </w:r>
+    </w:p>
     <w:bookmarkEnd w:id="25"/>
     <w:bookmarkEnd w:id="26"/>
     <w:bookmarkEnd w:id="27"/>
+    <w:bookmarkEnd w:id="28"/>
     <w:sectPr/>
   </w:body>
 </w:document>

--- a/docs/Maps_Maxime_Auray.docx
+++ b/docs/Maps_Maxime_Auray.docx
@@ -410,7 +410,317 @@
         <w:t xml:space="preserve">(Copernicus 2024)</w:t>
       </w:r>
       <w:r>
-        <w:t xml:space="preserve">. One low tide, cloud-free image per year, nearest to the period of maximum seagrass biomass at this latitude, has been used. The ICECREAM model (Davies et al., Accepted), a neural network classifier designed to identify and discriminate intertidal vegetation in Europe, has been applied to each Sentinel-2 image. Pixels of the Magnoliopsida class (seagrasses) have been isolated, and the Normalized Difference Vegetation Index (NDVI,</w:t>
+        <w:t xml:space="preserve">. One low tide, cloud-free image per year, nearest to the period of maximum seagrass biomass at this latitude, has been used. A total of 8 images have beed used (Table 1).</w:t>
+      </w:r>
+    </w:p>
+    <w:p>
+      <w:pPr>
+        <w:pStyle w:val="TableCaption"/>
+      </w:pPr>
+      <w:r>
+        <w:t xml:space="preserve">Table 1 : Acquisition dates of Sentinel-2 images used to map seagrass in Auray River. Time time have been retrieved from the SHOM.</w:t>
+      </w:r>
+    </w:p>
+    <w:tbl>
+      <w:tblPr>
+        <w:tblStyle w:val="Table"/>
+        <w:tblW w:type="auto" w:w="0"/>
+        <w:tblLook w:firstRow="1" w:lastRow="0" w:firstColumn="0" w:lastColumn="0" w:noHBand="0" w:noVBand="0" w:val="0020"/>
+        <w:tblCaption w:val="Table 1 : Acquisition dates of Sentinel-2 images used to map seagrass in Auray River. Time time have been retrieved from the SHOM."/>
+      </w:tblPr>
+      <w:tblGrid>
+        <w:gridCol w:w="2640"/>
+        <w:gridCol w:w="2640"/>
+        <w:gridCol w:w="2640"/>
+      </w:tblGrid>
+      <w:tr>
+        <w:trPr>
+          <w:tblHeader w:val="on"/>
+        </w:trPr>
+        <w:tc>
+          <w:tcPr/>
+          <w:p>
+            <w:pPr>
+              <w:pStyle w:val="Compact"/>
+              <w:jc w:val="center"/>
+            </w:pPr>
+            <w:r>
+              <w:t xml:space="preserve">Acquisition Date</w:t>
+            </w:r>
+          </w:p>
+        </w:tc>
+        <w:tc>
+          <w:tcPr/>
+          <w:p>
+            <w:pPr>
+              <w:pStyle w:val="Compact"/>
+              <w:jc w:val="center"/>
+            </w:pPr>
+            <w:r>
+              <w:t xml:space="preserve">Low Tide Time</w:t>
+            </w:r>
+          </w:p>
+        </w:tc>
+        <w:tc>
+          <w:tcPr/>
+          <w:p>
+            <w:pPr>
+              <w:pStyle w:val="Compact"/>
+              <w:jc w:val="center"/>
+            </w:pPr>
+            <w:r>
+              <w:t xml:space="preserve">Difference with Low tide</w:t>
+            </w:r>
+          </w:p>
+        </w:tc>
+      </w:tr>
+      <w:tr>
+        <w:tc>
+          <w:tcPr/>
+          <w:p>
+            <w:pPr>
+              <w:pStyle w:val="Compact"/>
+              <w:jc w:val="center"/>
+            </w:pPr>
+            <w:r>
+              <w:t xml:space="preserve">2016-11-03</w:t>
+            </w:r>
+          </w:p>
+        </w:tc>
+        <w:tc>
+          <w:tcPr/>
+          <w:p>
+            <w:pPr>
+              <w:pStyle w:val="Compact"/>
+            </w:pPr>
+          </w:p>
+        </w:tc>
+        <w:tc>
+          <w:tcPr/>
+          <w:p>
+            <w:pPr>
+              <w:pStyle w:val="Compact"/>
+            </w:pPr>
+          </w:p>
+        </w:tc>
+      </w:tr>
+      <w:tr>
+        <w:tc>
+          <w:tcPr/>
+          <w:p>
+            <w:pPr>
+              <w:pStyle w:val="Compact"/>
+              <w:jc w:val="center"/>
+            </w:pPr>
+            <w:r>
+              <w:t xml:space="preserve">2017-10-04</w:t>
+            </w:r>
+          </w:p>
+        </w:tc>
+        <w:tc>
+          <w:tcPr/>
+          <w:p>
+            <w:pPr>
+              <w:pStyle w:val="Compact"/>
+            </w:pPr>
+          </w:p>
+        </w:tc>
+        <w:tc>
+          <w:tcPr/>
+          <w:p>
+            <w:pPr>
+              <w:pStyle w:val="Compact"/>
+            </w:pPr>
+          </w:p>
+        </w:tc>
+      </w:tr>
+      <w:tr>
+        <w:tc>
+          <w:tcPr/>
+          <w:p>
+            <w:pPr>
+              <w:pStyle w:val="Compact"/>
+              <w:jc w:val="center"/>
+            </w:pPr>
+            <w:r>
+              <w:t xml:space="preserve">2018-09-29</w:t>
+            </w:r>
+          </w:p>
+        </w:tc>
+        <w:tc>
+          <w:tcPr/>
+          <w:p>
+            <w:pPr>
+              <w:pStyle w:val="Compact"/>
+            </w:pPr>
+          </w:p>
+        </w:tc>
+        <w:tc>
+          <w:tcPr/>
+          <w:p>
+            <w:pPr>
+              <w:pStyle w:val="Compact"/>
+            </w:pPr>
+          </w:p>
+        </w:tc>
+      </w:tr>
+      <w:tr>
+        <w:tc>
+          <w:tcPr/>
+          <w:p>
+            <w:pPr>
+              <w:pStyle w:val="Compact"/>
+              <w:jc w:val="center"/>
+            </w:pPr>
+            <w:r>
+              <w:t xml:space="preserve">2019-09-14</w:t>
+            </w:r>
+          </w:p>
+        </w:tc>
+        <w:tc>
+          <w:tcPr/>
+          <w:p>
+            <w:pPr>
+              <w:pStyle w:val="Compact"/>
+            </w:pPr>
+          </w:p>
+        </w:tc>
+        <w:tc>
+          <w:tcPr/>
+          <w:p>
+            <w:pPr>
+              <w:pStyle w:val="Compact"/>
+            </w:pPr>
+          </w:p>
+        </w:tc>
+      </w:tr>
+      <w:tr>
+        <w:tc>
+          <w:tcPr/>
+          <w:p>
+            <w:pPr>
+              <w:pStyle w:val="Compact"/>
+              <w:jc w:val="center"/>
+            </w:pPr>
+            <w:r>
+              <w:t xml:space="preserve">2020-08-04</w:t>
+            </w:r>
+          </w:p>
+        </w:tc>
+        <w:tc>
+          <w:tcPr/>
+          <w:p>
+            <w:pPr>
+              <w:pStyle w:val="Compact"/>
+            </w:pPr>
+          </w:p>
+        </w:tc>
+        <w:tc>
+          <w:tcPr/>
+          <w:p>
+            <w:pPr>
+              <w:pStyle w:val="Compact"/>
+            </w:pPr>
+          </w:p>
+        </w:tc>
+      </w:tr>
+      <w:tr>
+        <w:tc>
+          <w:tcPr/>
+          <w:p>
+            <w:pPr>
+              <w:pStyle w:val="Compact"/>
+              <w:jc w:val="center"/>
+            </w:pPr>
+            <w:r>
+              <w:t xml:space="preserve">2021-10-08</w:t>
+            </w:r>
+          </w:p>
+        </w:tc>
+        <w:tc>
+          <w:tcPr/>
+          <w:p>
+            <w:pPr>
+              <w:pStyle w:val="Compact"/>
+            </w:pPr>
+          </w:p>
+        </w:tc>
+        <w:tc>
+          <w:tcPr/>
+          <w:p>
+            <w:pPr>
+              <w:pStyle w:val="Compact"/>
+            </w:pPr>
+          </w:p>
+        </w:tc>
+      </w:tr>
+      <w:tr>
+        <w:tc>
+          <w:tcPr/>
+          <w:p>
+            <w:pPr>
+              <w:pStyle w:val="Compact"/>
+              <w:jc w:val="center"/>
+            </w:pPr>
+            <w:r>
+              <w:t xml:space="preserve">2022-08-29</w:t>
+            </w:r>
+          </w:p>
+        </w:tc>
+        <w:tc>
+          <w:tcPr/>
+          <w:p>
+            <w:pPr>
+              <w:pStyle w:val="Compact"/>
+            </w:pPr>
+          </w:p>
+        </w:tc>
+        <w:tc>
+          <w:tcPr/>
+          <w:p>
+            <w:pPr>
+              <w:pStyle w:val="Compact"/>
+            </w:pPr>
+          </w:p>
+        </w:tc>
+      </w:tr>
+      <w:tr>
+        <w:tc>
+          <w:tcPr/>
+          <w:p>
+            <w:pPr>
+              <w:pStyle w:val="Compact"/>
+              <w:jc w:val="center"/>
+            </w:pPr>
+            <w:r>
+              <w:t xml:space="preserve">2023-09-03</w:t>
+            </w:r>
+          </w:p>
+        </w:tc>
+        <w:tc>
+          <w:tcPr/>
+          <w:p>
+            <w:pPr>
+              <w:pStyle w:val="Compact"/>
+            </w:pPr>
+          </w:p>
+        </w:tc>
+        <w:tc>
+          <w:tcPr/>
+          <w:p>
+            <w:pPr>
+              <w:pStyle w:val="Compact"/>
+            </w:pPr>
+          </w:p>
+        </w:tc>
+      </w:tr>
+    </w:tbl>
+    <w:p>
+      <w:pPr>
+        <w:pStyle w:val="BodyText"/>
+      </w:pPr>
+      <w:r>
+        <w:t xml:space="preserve">The ICECREAM model (Davies et al., Accepted), a neural network classifier designed to identify and discriminate intertidal vegetation in Europe, has been applied to each Sentinel-2 image. Pixels of the Magnoliopsida class (seagrasses) have been isolated, and the Normalized Difference Vegetation Index (NDVI,</w:t>
       </w:r>
       <w:r>
         <w:t xml:space="preserve"> </w:t>
@@ -431,10 +741,7 @@
         <w:t xml:space="preserve"> </w:t>
       </w:r>
       <w:r>
-        <w:t xml:space="preserve">have been used to transform NDVI values into Seagrass Percent Cover</w:t>
-      </w:r>
-      <w:r>
-        <w:t xml:space="preserve"> </w:t>
+        <w:t xml:space="preserve">have been used to transform NDVI values into Seagrass Percent Cover (</w:t>
       </w:r>
       <w:hyperlink w:anchor="eq-std">
         <w:r>
@@ -445,7 +752,7 @@
         </w:r>
       </w:hyperlink>
       <w:r>
-        <w:t xml:space="preserve">. SPC values below 20%, corresponding to low biomass pixel, with a high risk of confusion with other vegetation classes, have been remove from the rest of the analysis.</w:t>
+        <w:t xml:space="preserve">). SPC values below 20%, corresponding to low biomass pixel, with a high risk of confusion with other vegetation classes, have been remove from the rest of the analysis.</w:t>
       </w:r>
     </w:p>
     <w:p>
@@ -480,7 +787,7 @@
             <m:rPr>
               <m:sty m:val="p"/>
             </m:rPr>
-            <m:t>*</m:t>
+            <m:t>×</m:t>
           </m:r>
           <m:r>
             <m:t>N</m:t>

--- a/docs/Maps_Maxime_Auray.docx
+++ b/docs/Maps_Maxime_Auray.docx
@@ -115,7 +115,7 @@
         <w:pStyle w:val="Date"/>
       </w:pPr>
       <w:r>
-        <w:t xml:space="preserve">2024-07-16</w:t>
+        <w:t xml:space="preserve">2024-07-17</w:t>
       </w:r>
     </w:p>
     <w:p>
@@ -378,7 +378,7 @@
         <w:t xml:space="preserve">.</w:t>
       </w:r>
     </w:p>
-    <w:bookmarkStart w:id="28" w:name="materiel-methods"/>
+    <w:bookmarkStart w:id="33" w:name="materiel-methods"/>
     <w:p>
       <w:pPr>
         <w:pStyle w:val="Heading1"/>
@@ -387,7 +387,7 @@
         <w:t xml:space="preserve">1. Materiel &amp; Methods</w:t>
       </w:r>
     </w:p>
-    <w:bookmarkStart w:id="27" w:name="seagrass-mapping-using-sentinel-2"/>
+    <w:bookmarkStart w:id="32" w:name="seagrass-mapping-using-sentinel-2"/>
     <w:p>
       <w:pPr>
         <w:pStyle w:val="Heading2"/>
@@ -410,308 +410,434 @@
         <w:t xml:space="preserve">(Copernicus 2024)</w:t>
       </w:r>
       <w:r>
-        <w:t xml:space="preserve">. One low tide, cloud-free image per year, nearest to the period of maximum seagrass biomass at this latitude, has been used. A total of 8 images have beed used (Table 1).</w:t>
-      </w:r>
-    </w:p>
-    <w:p>
-      <w:pPr>
-        <w:pStyle w:val="TableCaption"/>
-      </w:pPr>
-      <w:r>
-        <w:t xml:space="preserve">Table 1 : Acquisition dates of Sentinel-2 images used to map seagrass in Auray River. Time time have been retrieved from the SHOM.</w:t>
+        <w:t xml:space="preserve">. One low tide, cloud-free image per year, nearest to the period of maximum seagrass biomass at this latitude, has been used. A total of 8 images have beed used (</w:t>
+      </w:r>
+      <w:hyperlink w:anchor="tbl-tide-data">
+        <w:r>
+          <w:rPr>
+            <w:rStyle w:val="Hyperlink"/>
+          </w:rPr>
+          <w:t xml:space="preserve">Table 1</w:t>
+        </w:r>
+      </w:hyperlink>
+      <w:r>
+        <w:t xml:space="preserve">).</w:t>
       </w:r>
     </w:p>
     <w:tbl>
       <w:tblPr>
         <w:tblStyle w:val="Table"/>
-        <w:tblW w:type="auto" w:w="0"/>
-        <w:tblLook w:firstRow="1" w:lastRow="0" w:firstColumn="0" w:lastColumn="0" w:noHBand="0" w:noVBand="0" w:val="0020"/>
-        <w:tblCaption w:val="Table 1 : Acquisition dates of Sentinel-2 images used to map seagrass in Auray River. Time time have been retrieved from the SHOM."/>
+        <w:tblW w:type="pct" w:w="5000"/>
+        <w:tblLayout w:type="fixed"/>
+        <w:tblLook w:firstRow="0" w:lastRow="0" w:firstColumn="0" w:lastColumn="0" w:noHBand="0" w:noVBand="0" w:val="0000"/>
       </w:tblPr>
       <w:tblGrid>
-        <w:gridCol w:w="2640"/>
-        <w:gridCol w:w="2640"/>
-        <w:gridCol w:w="2640"/>
+        <w:gridCol w:w="7920"/>
       </w:tblGrid>
-      <w:tr>
-        <w:trPr>
-          <w:tblHeader w:val="on"/>
-        </w:trPr>
-        <w:tc>
-          <w:tcPr/>
-          <w:p>
-            <w:pPr>
-              <w:pStyle w:val="Compact"/>
-              <w:jc w:val="center"/>
-            </w:pPr>
-            <w:r>
-              <w:t xml:space="preserve">Acquisition Date</w:t>
-            </w:r>
-          </w:p>
-        </w:tc>
-        <w:tc>
-          <w:tcPr/>
-          <w:p>
-            <w:pPr>
-              <w:pStyle w:val="Compact"/>
-              <w:jc w:val="center"/>
-            </w:pPr>
-            <w:r>
-              <w:t xml:space="preserve">Low Tide Time</w:t>
-            </w:r>
-          </w:p>
-        </w:tc>
-        <w:tc>
-          <w:tcPr/>
-          <w:p>
-            <w:pPr>
-              <w:pStyle w:val="Compact"/>
-              <w:jc w:val="center"/>
-            </w:pPr>
-            <w:r>
-              <w:t xml:space="preserve">Difference with Low tide</w:t>
-            </w:r>
-          </w:p>
-        </w:tc>
-      </w:tr>
       <w:tr>
         <w:tc>
           <w:tcPr/>
+          <w:bookmarkStart w:id="21" w:name="tbl-tide-data"/>
           <w:p>
             <w:pPr>
-              <w:pStyle w:val="Compact"/>
               <w:jc w:val="center"/>
             </w:pPr>
+            <w:pPr>
+              <w:jc w:val="start"/>
+              <w:spacing w:before="200"/>
+              <w:pStyle w:val="ImageCaption"/>
+            </w:pPr>
             <w:r>
-              <w:t xml:space="preserve">2016-11-03</w:t>
+              <w:t xml:space="preserve">Table 1: Acquisition dates of Sentinel-2 images used to map seagrass in the Auray River. Tide times were retrieved from the SHOM and correspond to the tides at the Locmariaquer tide gauge, situated approximately 2 km from the study sites.</w:t>
             </w:r>
           </w:p>
-        </w:tc>
-        <w:tc>
-          <w:tcPr/>
-          <w:p>
-            <w:pPr>
-              <w:pStyle w:val="Compact"/>
-            </w:pPr>
-          </w:p>
-        </w:tc>
-        <w:tc>
-          <w:tcPr/>
-          <w:p>
-            <w:pPr>
-              <w:pStyle w:val="Compact"/>
-            </w:pPr>
-          </w:p>
-        </w:tc>
-      </w:tr>
-      <w:tr>
-        <w:tc>
-          <w:tcPr/>
-          <w:p>
-            <w:pPr>
-              <w:pStyle w:val="Compact"/>
-              <w:jc w:val="center"/>
-            </w:pPr>
-            <w:r>
-              <w:t xml:space="preserve">2017-10-04</w:t>
-            </w:r>
-          </w:p>
-        </w:tc>
-        <w:tc>
-          <w:tcPr/>
-          <w:p>
-            <w:pPr>
-              <w:pStyle w:val="Compact"/>
-            </w:pPr>
-          </w:p>
-        </w:tc>
-        <w:tc>
-          <w:tcPr/>
-          <w:p>
-            <w:pPr>
-              <w:pStyle w:val="Compact"/>
-            </w:pPr>
-          </w:p>
-        </w:tc>
-      </w:tr>
-      <w:tr>
-        <w:tc>
-          <w:tcPr/>
-          <w:p>
-            <w:pPr>
-              <w:pStyle w:val="Compact"/>
-              <w:jc w:val="center"/>
-            </w:pPr>
-            <w:r>
-              <w:t xml:space="preserve">2018-09-29</w:t>
-            </w:r>
-          </w:p>
-        </w:tc>
-        <w:tc>
-          <w:tcPr/>
-          <w:p>
-            <w:pPr>
-              <w:pStyle w:val="Compact"/>
-            </w:pPr>
-          </w:p>
-        </w:tc>
-        <w:tc>
-          <w:tcPr/>
-          <w:p>
-            <w:pPr>
-              <w:pStyle w:val="Compact"/>
-            </w:pPr>
-          </w:p>
-        </w:tc>
-      </w:tr>
-      <w:tr>
-        <w:tc>
-          <w:tcPr/>
-          <w:p>
-            <w:pPr>
-              <w:pStyle w:val="Compact"/>
-              <w:jc w:val="center"/>
-            </w:pPr>
-            <w:r>
-              <w:t xml:space="preserve">2019-09-14</w:t>
-            </w:r>
-          </w:p>
-        </w:tc>
-        <w:tc>
-          <w:tcPr/>
-          <w:p>
-            <w:pPr>
-              <w:pStyle w:val="Compact"/>
-            </w:pPr>
-          </w:p>
-        </w:tc>
-        <w:tc>
-          <w:tcPr/>
-          <w:p>
-            <w:pPr>
-              <w:pStyle w:val="Compact"/>
-            </w:pPr>
-          </w:p>
-        </w:tc>
-      </w:tr>
-      <w:tr>
-        <w:tc>
-          <w:tcPr/>
-          <w:p>
-            <w:pPr>
-              <w:pStyle w:val="Compact"/>
-              <w:jc w:val="center"/>
-            </w:pPr>
-            <w:r>
-              <w:t xml:space="preserve">2020-08-04</w:t>
-            </w:r>
-          </w:p>
-        </w:tc>
-        <w:tc>
-          <w:tcPr/>
-          <w:p>
-            <w:pPr>
-              <w:pStyle w:val="Compact"/>
-            </w:pPr>
-          </w:p>
-        </w:tc>
-        <w:tc>
-          <w:tcPr/>
-          <w:p>
-            <w:pPr>
-              <w:pStyle w:val="Compact"/>
-            </w:pPr>
-          </w:p>
-        </w:tc>
-      </w:tr>
-      <w:tr>
-        <w:tc>
-          <w:tcPr/>
-          <w:p>
-            <w:pPr>
-              <w:pStyle w:val="Compact"/>
-              <w:jc w:val="center"/>
-            </w:pPr>
-            <w:r>
-              <w:t xml:space="preserve">2021-10-08</w:t>
-            </w:r>
-          </w:p>
-        </w:tc>
-        <w:tc>
-          <w:tcPr/>
-          <w:p>
-            <w:pPr>
-              <w:pStyle w:val="Compact"/>
-            </w:pPr>
-          </w:p>
-        </w:tc>
-        <w:tc>
-          <w:tcPr/>
-          <w:p>
-            <w:pPr>
-              <w:pStyle w:val="Compact"/>
-            </w:pPr>
-          </w:p>
-        </w:tc>
-      </w:tr>
-      <w:tr>
-        <w:tc>
-          <w:tcPr/>
-          <w:p>
-            <w:pPr>
-              <w:pStyle w:val="Compact"/>
-              <w:jc w:val="center"/>
-            </w:pPr>
-            <w:r>
-              <w:t xml:space="preserve">2022-08-29</w:t>
-            </w:r>
-          </w:p>
-        </w:tc>
-        <w:tc>
-          <w:tcPr/>
-          <w:p>
-            <w:pPr>
-              <w:pStyle w:val="Compact"/>
-            </w:pPr>
-          </w:p>
-        </w:tc>
-        <w:tc>
-          <w:tcPr/>
-          <w:p>
-            <w:pPr>
-              <w:pStyle w:val="Compact"/>
-            </w:pPr>
-          </w:p>
-        </w:tc>
-      </w:tr>
-      <w:tr>
-        <w:tc>
-          <w:tcPr/>
-          <w:p>
-            <w:pPr>
-              <w:pStyle w:val="Compact"/>
-              <w:jc w:val="center"/>
-            </w:pPr>
-            <w:r>
-              <w:t xml:space="preserve">2023-09-03</w:t>
-            </w:r>
-          </w:p>
-        </w:tc>
-        <w:tc>
-          <w:tcPr/>
-          <w:p>
-            <w:pPr>
-              <w:pStyle w:val="Compact"/>
-            </w:pPr>
-          </w:p>
-        </w:tc>
-        <w:tc>
-          <w:tcPr/>
-          <w:p>
-            <w:pPr>
-              <w:pStyle w:val="Compact"/>
-            </w:pPr>
-          </w:p>
+          <w:tbl>
+            <w:tblPr>
+              <w:tblStyle w:val="Table"/>
+              <w:tblW w:type="pct" w:w="5000"/>
+              <w:tblLayout w:type="fixed"/>
+              <w:tblLook w:firstRow="1" w:lastRow="0" w:firstColumn="0" w:lastColumn="0" w:noHBand="0" w:noVBand="0" w:val="0020"/>
+            </w:tblPr>
+            <w:tblGrid>
+              <w:gridCol w:w="2530"/>
+              <w:gridCol w:w="2200"/>
+              <w:gridCol w:w="3190"/>
+            </w:tblGrid>
+            <w:tr>
+              <w:trPr>
+                <w:tblHeader w:val="on"/>
+              </w:trPr>
+              <w:tc>
+                <w:tcPr/>
+                <w:p>
+                  <w:pPr>
+                    <w:pStyle w:val="Compact"/>
+                    <w:jc w:val="center"/>
+                    <w:jc w:val="center"/>
+                  </w:pPr>
+                  <w:r>
+                    <w:t xml:space="preserve">Acquisition Date (UTC)</w:t>
+                  </w:r>
+                </w:p>
+              </w:tc>
+              <w:tc>
+                <w:tcPr/>
+                <w:p>
+                  <w:pPr>
+                    <w:pStyle w:val="Compact"/>
+                    <w:jc w:val="center"/>
+                    <w:jc w:val="center"/>
+                  </w:pPr>
+                  <w:r>
+                    <w:t xml:space="preserve">Low Tide Time (UTC)</w:t>
+                  </w:r>
+                </w:p>
+              </w:tc>
+              <w:tc>
+                <w:tcPr/>
+                <w:p>
+                  <w:pPr>
+                    <w:pStyle w:val="Compact"/>
+                    <w:jc w:val="center"/>
+                    <w:jc w:val="center"/>
+                  </w:pPr>
+                  <w:r>
+                    <w:t xml:space="preserve">Time Difference with Low tide</w:t>
+                  </w:r>
+                </w:p>
+              </w:tc>
+            </w:tr>
+            <w:tr>
+              <w:tc>
+                <w:tcPr/>
+                <w:p>
+                  <w:pPr>
+                    <w:pStyle w:val="Compact"/>
+                    <w:jc w:val="center"/>
+                    <w:jc w:val="center"/>
+                  </w:pPr>
+                  <w:r>
+                    <w:t xml:space="preserve">2016-11-03 11:12</w:t>
+                  </w:r>
+                </w:p>
+              </w:tc>
+              <w:tc>
+                <w:tcPr/>
+                <w:p>
+                  <w:pPr>
+                    <w:pStyle w:val="Compact"/>
+                    <w:jc w:val="center"/>
+                    <w:jc w:val="center"/>
+                  </w:pPr>
+                  <w:r>
+                    <w:t xml:space="preserve">12 : 08</w:t>
+                  </w:r>
+                </w:p>
+              </w:tc>
+              <w:tc>
+                <w:tcPr/>
+                <w:p>
+                  <w:pPr>
+                    <w:pStyle w:val="Compact"/>
+                    <w:jc w:val="center"/>
+                    <w:jc w:val="center"/>
+                  </w:pPr>
+                  <w:r>
+                    <w:t xml:space="preserve">+ 00 : 56</w:t>
+                  </w:r>
+                </w:p>
+              </w:tc>
+            </w:tr>
+            <w:tr>
+              <w:tc>
+                <w:tcPr/>
+                <w:p>
+                  <w:pPr>
+                    <w:pStyle w:val="Compact"/>
+                    <w:jc w:val="center"/>
+                    <w:jc w:val="center"/>
+                  </w:pPr>
+                  <w:r>
+                    <w:t xml:space="preserve">2017-10-04 11:08</w:t>
+                  </w:r>
+                </w:p>
+              </w:tc>
+              <w:tc>
+                <w:tcPr/>
+                <w:p>
+                  <w:pPr>
+                    <w:pStyle w:val="Compact"/>
+                    <w:jc w:val="center"/>
+                    <w:jc w:val="center"/>
+                  </w:pPr>
+                  <w:r>
+                    <w:t xml:space="preserve">09 : 09</w:t>
+                  </w:r>
+                </w:p>
+              </w:tc>
+              <w:tc>
+                <w:tcPr/>
+                <w:p>
+                  <w:pPr>
+                    <w:pStyle w:val="Compact"/>
+                    <w:jc w:val="center"/>
+                    <w:jc w:val="center"/>
+                  </w:pPr>
+                  <w:r>
+                    <w:t xml:space="preserve">- 01 : 59</w:t>
+                  </w:r>
+                </w:p>
+              </w:tc>
+            </w:tr>
+            <w:tr>
+              <w:tc>
+                <w:tcPr/>
+                <w:p>
+                  <w:pPr>
+                    <w:pStyle w:val="Compact"/>
+                    <w:jc w:val="center"/>
+                    <w:jc w:val="center"/>
+                  </w:pPr>
+                  <w:r>
+                    <w:t xml:space="preserve">2018-09-29 11:08</w:t>
+                  </w:r>
+                </w:p>
+              </w:tc>
+              <w:tc>
+                <w:tcPr/>
+                <w:p>
+                  <w:pPr>
+                    <w:pStyle w:val="Compact"/>
+                    <w:jc w:val="center"/>
+                    <w:jc w:val="center"/>
+                  </w:pPr>
+                  <w:r>
+                    <w:t xml:space="preserve">12 : 43</w:t>
+                  </w:r>
+                </w:p>
+              </w:tc>
+              <w:tc>
+                <w:tcPr/>
+                <w:p>
+                  <w:pPr>
+                    <w:pStyle w:val="Compact"/>
+                    <w:jc w:val="center"/>
+                    <w:jc w:val="center"/>
+                  </w:pPr>
+                  <w:r>
+                    <w:t xml:space="preserve">+ 01 : 35</w:t>
+                  </w:r>
+                </w:p>
+              </w:tc>
+            </w:tr>
+            <w:tr>
+              <w:tc>
+                <w:tcPr/>
+                <w:p>
+                  <w:pPr>
+                    <w:pStyle w:val="Compact"/>
+                    <w:jc w:val="center"/>
+                    <w:jc w:val="center"/>
+                  </w:pPr>
+                  <w:r>
+                    <w:t xml:space="preserve">2019-09-14 11:06</w:t>
+                  </w:r>
+                </w:p>
+              </w:tc>
+              <w:tc>
+                <w:tcPr/>
+                <w:p>
+                  <w:pPr>
+                    <w:pStyle w:val="Compact"/>
+                    <w:jc w:val="center"/>
+                    <w:jc w:val="center"/>
+                  </w:pPr>
+                  <w:r>
+                    <w:t xml:space="preserve">10 : 28</w:t>
+                  </w:r>
+                </w:p>
+              </w:tc>
+              <w:tc>
+                <w:tcPr/>
+                <w:p>
+                  <w:pPr>
+                    <w:pStyle w:val="Compact"/>
+                    <w:jc w:val="center"/>
+                    <w:jc w:val="center"/>
+                  </w:pPr>
+                  <w:r>
+                    <w:t xml:space="preserve">+ 00 : 38</w:t>
+                  </w:r>
+                </w:p>
+              </w:tc>
+            </w:tr>
+            <w:tr>
+              <w:tc>
+                <w:tcPr/>
+                <w:p>
+                  <w:pPr>
+                    <w:pStyle w:val="Compact"/>
+                    <w:jc w:val="center"/>
+                    <w:jc w:val="center"/>
+                  </w:pPr>
+                  <w:r>
+                    <w:t xml:space="preserve">2020-08-04 11:06</w:t>
+                  </w:r>
+                </w:p>
+              </w:tc>
+              <w:tc>
+                <w:tcPr/>
+                <w:p>
+                  <w:pPr>
+                    <w:pStyle w:val="Compact"/>
+                    <w:jc w:val="center"/>
+                    <w:jc w:val="center"/>
+                  </w:pPr>
+                  <w:r>
+                    <w:t xml:space="preserve">10 : 45</w:t>
+                  </w:r>
+                </w:p>
+              </w:tc>
+              <w:tc>
+                <w:tcPr/>
+                <w:p>
+                  <w:pPr>
+                    <w:pStyle w:val="Compact"/>
+                    <w:jc w:val="center"/>
+                    <w:jc w:val="center"/>
+                  </w:pPr>
+                  <w:r>
+                    <w:t xml:space="preserve">+ 00 : 21</w:t>
+                  </w:r>
+                </w:p>
+              </w:tc>
+            </w:tr>
+            <w:tr>
+              <w:tc>
+                <w:tcPr/>
+                <w:p>
+                  <w:pPr>
+                    <w:pStyle w:val="Compact"/>
+                    <w:jc w:val="center"/>
+                    <w:jc w:val="center"/>
+                  </w:pPr>
+                  <w:r>
+                    <w:t xml:space="preserve">2021-10-08 11:09</w:t>
+                  </w:r>
+                </w:p>
+              </w:tc>
+              <w:tc>
+                <w:tcPr/>
+                <w:p>
+                  <w:pPr>
+                    <w:pStyle w:val="Compact"/>
+                    <w:jc w:val="center"/>
+                    <w:jc w:val="center"/>
+                  </w:pPr>
+                  <w:r>
+                    <w:t xml:space="preserve">11 : 18</w:t>
+                  </w:r>
+                </w:p>
+              </w:tc>
+              <w:tc>
+                <w:tcPr/>
+                <w:p>
+                  <w:pPr>
+                    <w:pStyle w:val="Compact"/>
+                    <w:jc w:val="center"/>
+                    <w:jc w:val="center"/>
+                  </w:pPr>
+                  <w:r>
+                    <w:t xml:space="preserve">- 00 : 09</w:t>
+                  </w:r>
+                </w:p>
+              </w:tc>
+            </w:tr>
+            <w:tr>
+              <w:tc>
+                <w:tcPr/>
+                <w:p>
+                  <w:pPr>
+                    <w:pStyle w:val="Compact"/>
+                    <w:jc w:val="center"/>
+                    <w:jc w:val="center"/>
+                  </w:pPr>
+                  <w:r>
+                    <w:t xml:space="preserve">2022-08-29 11:06</w:t>
+                  </w:r>
+                </w:p>
+              </w:tc>
+              <w:tc>
+                <w:tcPr/>
+                <w:p>
+                  <w:pPr>
+                    <w:pStyle w:val="Compact"/>
+                    <w:jc w:val="center"/>
+                    <w:jc w:val="center"/>
+                  </w:pPr>
+                  <w:r>
+                    <w:t xml:space="preserve">11 : 27</w:t>
+                  </w:r>
+                </w:p>
+              </w:tc>
+              <w:tc>
+                <w:tcPr/>
+                <w:p>
+                  <w:pPr>
+                    <w:pStyle w:val="Compact"/>
+                    <w:jc w:val="center"/>
+                    <w:jc w:val="center"/>
+                  </w:pPr>
+                  <w:r>
+                    <w:t xml:space="preserve">- 00 : 21</w:t>
+                  </w:r>
+                </w:p>
+              </w:tc>
+            </w:tr>
+            <w:tr>
+              <w:tc>
+                <w:tcPr/>
+                <w:p>
+                  <w:pPr>
+                    <w:pStyle w:val="Compact"/>
+                    <w:jc w:val="center"/>
+                    <w:jc w:val="center"/>
+                  </w:pPr>
+                  <w:r>
+                    <w:t xml:space="preserve">2023-09-03 11:06</w:t>
+                  </w:r>
+                </w:p>
+              </w:tc>
+              <w:tc>
+                <w:tcPr/>
+                <w:p>
+                  <w:pPr>
+                    <w:pStyle w:val="Compact"/>
+                    <w:jc w:val="center"/>
+                    <w:jc w:val="center"/>
+                  </w:pPr>
+                  <w:r>
+                    <w:t xml:space="preserve">12 : 28</w:t>
+                  </w:r>
+                </w:p>
+              </w:tc>
+              <w:tc>
+                <w:tcPr/>
+                <w:p>
+                  <w:pPr>
+                    <w:pStyle w:val="Compact"/>
+                    <w:jc w:val="center"/>
+                    <w:jc w:val="center"/>
+                  </w:pPr>
+                  <w:r>
+                    <w:t xml:space="preserve">- 01 : 22</w:t>
+                  </w:r>
+                </w:p>
+              </w:tc>
+            </w:tr>
+          </w:tbl>
+          <w:bookmarkEnd w:id="21"/>
+          <w:p/>
         </w:tc>
       </w:tr>
     </w:tbl>
@@ -720,7 +846,32 @@
         <w:pStyle w:val="BodyText"/>
       </w:pPr>
       <w:r>
-        <w:t xml:space="preserve">The ICECREAM model (Davies et al., Accepted), a neural network classifier designed to identify and discriminate intertidal vegetation in Europe, has been applied to each Sentinel-2 image. Pixels of the Magnoliopsida class (seagrasses) have been isolated, and the Normalized Difference Vegetation Index (NDVI,</w:t>
+        <w:t xml:space="preserve">The</w:t>
+      </w:r>
+      <w:r>
+        <w:t xml:space="preserve"> </w:t>
+      </w:r>
+      <w:r>
+        <w:rPr>
+          <w:i/>
+          <w:iCs/>
+        </w:rPr>
+        <w:t xml:space="preserve">Intertidal Classification of Europe: Categorising Reflectance of Emerged Areas of Marine vegetation with Sentinel-2</w:t>
+      </w:r>
+      <w:r>
+        <w:t xml:space="preserve"> </w:t>
+      </w:r>
+      <w:r>
+        <w:t xml:space="preserve">model (ICE CREAMS,</w:t>
+      </w:r>
+      <w:r>
+        <w:t xml:space="preserve"> </w:t>
+      </w:r>
+      <w:r>
+        <w:t xml:space="preserve">Davies et al. (2024)</w:t>
+      </w:r>
+      <w:r>
+        <w:t xml:space="preserve">), a neural network classifier designed to identify and discriminate intertidal vegetation in Europe, has been applied to each Sentinel-2 image. Pixels of the Magnoliopsida class (seagrasses) have been isolated, and the Normalized Difference Vegetation Index (NDVI,</w:t>
       </w:r>
       <w:r>
         <w:t xml:space="preserve"> </w:t>
@@ -759,7 +910,7 @@
       <w:pPr>
         <w:pStyle w:val="BodyText"/>
       </w:pPr>
-      <w:bookmarkStart w:id="21" w:name="eq-std"/>
+      <w:bookmarkStart w:id="22" w:name="eq-std"/>
       <m:oMathPara>
         <m:oMathParaPr>
           <m:jc m:val="center"/>
@@ -828,12 +979,58 @@
           </m:d>
         </m:oMath>
       </m:oMathPara>
-      <w:bookmarkEnd w:id="21"/>
+      <w:bookmarkEnd w:id="22"/>
     </w:p>
-    <w:bookmarkStart w:id="26" w:name="refs"/>
-    <w:bookmarkStart w:id="23" w:name="ref-Copernicus_Sentinel"/>
     <w:p>
       <w:pPr>
+        <w:pStyle w:val="FirstParagraph"/>
+      </w:pPr>
+      <w:r>
+        <w:t xml:space="preserve">Maps and analysis have then been performed using the</w:t>
+      </w:r>
+      <w:r>
+        <w:t xml:space="preserve"> </w:t>
+      </w:r>
+      <w:r>
+        <w:rPr>
+          <w:i/>
+          <w:iCs/>
+        </w:rPr>
+        <w:t xml:space="preserve">Terra</w:t>
+      </w:r>
+      <w:r>
+        <w:t xml:space="preserve"> </w:t>
+      </w:r>
+      <w:r>
+        <w:t xml:space="preserve">package of R, in a</w:t>
+      </w:r>
+      <w:r>
+        <w:t xml:space="preserve"> </w:t>
+      </w:r>
+      <w:r>
+        <w:rPr>
+          <w:i/>
+          <w:iCs/>
+        </w:rPr>
+        <w:t xml:space="preserve">Tidyverse</w:t>
+      </w:r>
+      <w:r>
+        <w:t xml:space="preserve"> </w:t>
+      </w:r>
+      <w:r>
+        <w:t xml:space="preserve">workflow</w:t>
+      </w:r>
+      <w:r>
+        <w:t xml:space="preserve"> </w:t>
+      </w:r>
+      <w:r>
+        <w:t xml:space="preserve">(Hijmans 2023; Wickham 2017)</w:t>
+      </w:r>
+    </w:p>
+    <w:bookmarkStart w:id="31" w:name="refs"/>
+    <w:bookmarkStart w:id="24" w:name="ref-Copernicus_Sentinel"/>
+    <w:p>
+      <w:pPr>
         <w:pStyle w:val="Bibliography"/>
       </w:pPr>
       <w:r>
@@ -848,7 +1045,7 @@
       <w:r>
         <w:t xml:space="preserve"> </w:t>
       </w:r>
-      <w:hyperlink r:id="rId22">
+      <w:hyperlink r:id="rId23">
         <w:r>
           <w:rPr>
             <w:rStyle w:val="Hyperlink"/>
@@ -860,8 +1057,111 @@
         <w:t xml:space="preserve">.</w:t>
       </w:r>
     </w:p>
-    <w:bookmarkEnd w:id="23"/>
-    <w:bookmarkStart w:id="24" w:name="ref-rouse1974monitoring"/>
+    <w:bookmarkEnd w:id="24"/>
+    <w:bookmarkStart w:id="26" w:name="ref-Davies2024"/>
+    <w:p>
+      <w:pPr>
+        <w:pStyle w:val="Bibliography"/>
+      </w:pPr>
+      <w:r>
+        <w:t xml:space="preserve">Davies, Bede Ffinian Rowe, Simon Oiry, Philippe Rosa, Maria Laura Zoffoli, Ana I. Sousa, Oliver R. Thomas, Dan A. Smale, et al. 2024.</w:t>
+      </w:r>
+      <w:r>
+        <w:t xml:space="preserve"> </w:t>
+      </w:r>
+      <w:r>
+        <w:t xml:space="preserve">“A Sentinel Watching over Inter-Tidal Seagrass Phenology Across Western Europe and North Africa.”</w:t>
+      </w:r>
+      <w:r>
+        <w:t xml:space="preserve"> </w:t>
+      </w:r>
+      <w:r>
+        <w:rPr>
+          <w:i/>
+          <w:iCs/>
+        </w:rPr>
+        <w:t xml:space="preserve">Communications Earth</w:t>
+      </w:r>
+      <w:r>
+        <w:rPr>
+          <w:i/>
+          <w:iCs/>
+        </w:rPr>
+        <w:t xml:space="preserve"> </w:t>
+      </w:r>
+      <w:r>
+        <w:rPr>
+          <w:i/>
+          <w:iCs/>
+        </w:rPr>
+        <w:t xml:space="preserve">&amp;</w:t>
+      </w:r>
+      <w:r>
+        <w:rPr>
+          <w:i/>
+          <w:iCs/>
+        </w:rPr>
+        <w:t xml:space="preserve"> </w:t>
+      </w:r>
+      <w:r>
+        <w:rPr>
+          <w:i/>
+          <w:iCs/>
+        </w:rPr>
+        <w:t xml:space="preserve">Environment</w:t>
+      </w:r>
+      <w:r>
+        <w:t xml:space="preserve"> </w:t>
+      </w:r>
+      <w:r>
+        <w:t xml:space="preserve">5 (1): 382.</w:t>
+      </w:r>
+      <w:r>
+        <w:t xml:space="preserve"> </w:t>
+      </w:r>
+      <w:hyperlink r:id="rId25">
+        <w:r>
+          <w:rPr>
+            <w:rStyle w:val="Hyperlink"/>
+          </w:rPr>
+          <w:t xml:space="preserve">https://doi.org/10.1038/s43247-024-01543-z</w:t>
+        </w:r>
+      </w:hyperlink>
+      <w:r>
+        <w:t xml:space="preserve">.</w:t>
+      </w:r>
+    </w:p>
+    <w:bookmarkEnd w:id="26"/>
+    <w:bookmarkStart w:id="27" w:name="ref-hijmans2023terra"/>
+    <w:p>
+      <w:pPr>
+        <w:pStyle w:val="Bibliography"/>
+      </w:pPr>
+      <w:r>
+        <w:t xml:space="preserve">Hijmans, R. 2023.</w:t>
+      </w:r>
+      <w:r>
+        <w:t xml:space="preserve"> </w:t>
+      </w:r>
+      <w:r>
+        <w:t xml:space="preserve">“Terra: Spatial Data Analysis. R Package Version 1.7-39.”</w:t>
+      </w:r>
+      <w:r>
+        <w:t xml:space="preserve"> </w:t>
+      </w:r>
+      <w:r>
+        <w:rPr>
+          <w:i/>
+          <w:iCs/>
+        </w:rPr>
+        <w:t xml:space="preserve">The R Foundation for Statistical Computing</w:t>
+      </w:r>
+      <w:r>
+        <w:t xml:space="preserve">.</w:t>
+      </w:r>
+    </w:p>
+    <w:bookmarkEnd w:id="27"/>
+    <w:bookmarkStart w:id="28" w:name="ref-rouse1974monitoring"/>
     <w:p>
       <w:pPr>
         <w:pStyle w:val="Bibliography"/>
@@ -892,8 +1192,49 @@
         <w:t xml:space="preserve">351 (1): 309.</w:t>
       </w:r>
     </w:p>
-    <w:bookmarkEnd w:id="24"/>
-    <w:bookmarkStart w:id="25" w:name="ref-zoffoli2021decadal"/>
+    <w:bookmarkEnd w:id="28"/>
+    <w:bookmarkStart w:id="29" w:name="ref-wickham2017easily"/>
+    <w:p>
+      <w:pPr>
+        <w:pStyle w:val="Bibliography"/>
+      </w:pPr>
+      <w:r>
+        <w:t xml:space="preserve">Wickham, Hadley. 2017.</w:t>
+      </w:r>
+      <w:r>
+        <w:t xml:space="preserve"> </w:t>
+      </w:r>
+      <w:r>
+        <w:t xml:space="preserve">“Easily Install and Load the</w:t>
+      </w:r>
+      <w:r>
+        <w:t xml:space="preserve"> </w:t>
+      </w:r>
+      <w:r>
+        <w:t xml:space="preserve">‘Tidyverse’</w:t>
+      </w:r>
+      <w:r>
+        <w:t xml:space="preserve">.”</w:t>
+      </w:r>
+      <w:r>
+        <w:t xml:space="preserve"> </w:t>
+      </w:r>
+      <w:r>
+        <w:rPr>
+          <w:i/>
+          <w:iCs/>
+        </w:rPr>
+        <w:t xml:space="preserve">R Package Version</w:t>
+      </w:r>
+      <w:r>
+        <w:t xml:space="preserve"> </w:t>
+      </w:r>
+      <w:r>
+        <w:t xml:space="preserve">1 (1).</w:t>
+      </w:r>
+    </w:p>
+    <w:bookmarkEnd w:id="29"/>
+    <w:bookmarkStart w:id="30" w:name="ref-zoffoli2021decadal"/>
     <w:p>
       <w:pPr>
         <w:pStyle w:val="Bibliography"/>
@@ -924,10 +1265,10 @@
         <w:t xml:space="preserve">130: 108033.</w:t>
       </w:r>
     </w:p>
-    <w:bookmarkEnd w:id="25"/>
-    <w:bookmarkEnd w:id="26"/>
-    <w:bookmarkEnd w:id="27"/>
-    <w:bookmarkEnd w:id="28"/>
+    <w:bookmarkEnd w:id="30"/>
+    <w:bookmarkEnd w:id="31"/>
+    <w:bookmarkEnd w:id="32"/>
+    <w:bookmarkEnd w:id="33"/>
     <w:sectPr/>
   </w:body>
 </w:document>

--- a/docs/Maps_Maxime_Auray.docx
+++ b/docs/Maps_Maxime_Auray.docx
@@ -108,6 +108,32 @@
       </w:r>
       <w:r>
         <w:t xml:space="preserve">Oiry</w:t>
+      </w:r>
+    </w:p>
+    <w:p>
+      <w:pPr>
+        <w:pStyle w:val="Author"/>
+      </w:pPr>
+      <w:r>
+        <w:t xml:space="preserve">Bede</w:t>
+      </w:r>
+      <w:r>
+        <w:t xml:space="preserve"> </w:t>
+      </w:r>
+      <w:r>
+        <w:t xml:space="preserve">Ffinian</w:t>
+      </w:r>
+      <w:r>
+        <w:t xml:space="preserve"> </w:t>
+      </w:r>
+      <w:r>
+        <w:t xml:space="preserve">Rowe</w:t>
+      </w:r>
+      <w:r>
+        <w:t xml:space="preserve"> </w:t>
+      </w:r>
+      <w:r>
+        <w:t xml:space="preserve">Davies</w:t>
       </w:r>
     </w:p>
     <w:p>
@@ -378,16 +404,16 @@
         <w:t xml:space="preserve">.</w:t>
       </w:r>
     </w:p>
-    <w:bookmarkStart w:id="33" w:name="materiel-methods"/>
+    <w:bookmarkStart w:id="24" w:name="materials-methods"/>
     <w:p>
       <w:pPr>
         <w:pStyle w:val="Heading1"/>
       </w:pPr>
       <w:r>
-        <w:t xml:space="preserve">1. Materiel &amp; Methods</w:t>
+        <w:t xml:space="preserve">1. Materials &amp; Methods</w:t>
       </w:r>
     </w:p>
-    <w:bookmarkStart w:id="32" w:name="seagrass-mapping-using-sentinel-2"/>
+    <w:bookmarkStart w:id="23" w:name="seagrass-mapping-using-sentinel-2"/>
     <w:p>
       <w:pPr>
         <w:pStyle w:val="Heading2"/>
@@ -886,7 +912,7 @@
         <w:t xml:space="preserve"> </w:t>
       </w:r>
       <w:r>
-        <w:t xml:space="preserve">Zoffoli et al. (2021)</w:t>
+        <w:t xml:space="preserve">Zoffoli et al. (2020)</w:t>
       </w:r>
       <w:r>
         <w:t xml:space="preserve"> </w:t>
@@ -1026,11 +1052,34 @@
       <w:r>
         <w:t xml:space="preserve">(Hijmans 2023; Wickham 2017)</w:t>
       </w:r>
+      <w:r>
+        <w:t xml:space="preserve">.</w:t>
+      </w:r>
     </w:p>
-    <w:bookmarkStart w:id="31" w:name="refs"/>
-    <w:bookmarkStart w:id="24" w:name="ref-Copernicus_Sentinel"/>
+    <w:bookmarkEnd w:id="23"/>
+    <w:bookmarkEnd w:id="24"/>
+    <w:bookmarkStart w:id="36" w:name="results"/>
     <w:p>
       <w:pPr>
+        <w:pStyle w:val="Heading1"/>
+      </w:pPr>
+      <w:r>
+        <w:t xml:space="preserve">2. Results</w:t>
+      </w:r>
+    </w:p>
+    <w:bookmarkStart w:id="35" w:name="Xed18199de155ce347db9f9c643682aecef20d82"/>
+    <w:p>
+      <w:pPr>
+        <w:pStyle w:val="Heading2"/>
+      </w:pPr>
+      <w:r>
+        <w:t xml:space="preserve">2.1 Evolution of the spatial distribution of seagrasses over time</w:t>
+      </w:r>
+    </w:p>
+    <w:bookmarkStart w:id="34" w:name="refs"/>
+    <w:bookmarkStart w:id="26" w:name="ref-Copernicus_Sentinel"/>
+    <w:p>
+      <w:pPr>
         <w:pStyle w:val="Bibliography"/>
       </w:pPr>
       <w:r>
@@ -1045,7 +1094,7 @@
       <w:r>
         <w:t xml:space="preserve"> </w:t>
       </w:r>
-      <w:hyperlink r:id="rId23">
+      <w:hyperlink r:id="rId25">
         <w:r>
           <w:rPr>
             <w:rStyle w:val="Hyperlink"/>
@@ -1057,8 +1106,8 @@
         <w:t xml:space="preserve">.</w:t>
       </w:r>
     </w:p>
-    <w:bookmarkEnd w:id="24"/>
-    <w:bookmarkStart w:id="26" w:name="ref-Davies2024"/>
+    <w:bookmarkEnd w:id="26"/>
+    <w:bookmarkStart w:id="28" w:name="ref-Davies2024"/>
     <w:p>
       <w:pPr>
         <w:pStyle w:val="Bibliography"/>
@@ -1119,7 +1168,7 @@
       <w:r>
         <w:t xml:space="preserve"> </w:t>
       </w:r>
-      <w:hyperlink r:id="rId25">
+      <w:hyperlink r:id="rId27">
         <w:r>
           <w:rPr>
             <w:rStyle w:val="Hyperlink"/>
@@ -1131,8 +1180,8 @@
         <w:t xml:space="preserve">.</w:t>
       </w:r>
     </w:p>
-    <w:bookmarkEnd w:id="26"/>
-    <w:bookmarkStart w:id="27" w:name="ref-hijmans2023terra"/>
+    <w:bookmarkEnd w:id="28"/>
+    <w:bookmarkStart w:id="29" w:name="ref-hijmans2023terra"/>
     <w:p>
       <w:pPr>
         <w:pStyle w:val="Bibliography"/>
@@ -1160,8 +1209,8 @@
         <w:t xml:space="preserve">.</w:t>
       </w:r>
     </w:p>
-    <w:bookmarkEnd w:id="27"/>
-    <w:bookmarkStart w:id="28" w:name="ref-rouse1974monitoring"/>
+    <w:bookmarkEnd w:id="29"/>
+    <w:bookmarkStart w:id="30" w:name="ref-rouse1974monitoring"/>
     <w:p>
       <w:pPr>
         <w:pStyle w:val="Bibliography"/>
@@ -1192,8 +1241,8 @@
         <w:t xml:space="preserve">351 (1): 309.</w:t>
       </w:r>
     </w:p>
-    <w:bookmarkEnd w:id="28"/>
-    <w:bookmarkStart w:id="29" w:name="ref-wickham2017easily"/>
+    <w:bookmarkEnd w:id="30"/>
+    <w:bookmarkStart w:id="31" w:name="ref-wickham2017easily"/>
     <w:p>
       <w:pPr>
         <w:pStyle w:val="Bibliography"/>
@@ -1233,20 +1282,20 @@
         <w:t xml:space="preserve">1 (1).</w:t>
       </w:r>
     </w:p>
-    <w:bookmarkEnd w:id="29"/>
-    <w:bookmarkStart w:id="30" w:name="ref-zoffoli2021decadal"/>
+    <w:bookmarkEnd w:id="31"/>
+    <w:bookmarkStart w:id="33" w:name="ref-zoffoli2020sentinel"/>
     <w:p>
       <w:pPr>
         <w:pStyle w:val="Bibliography"/>
       </w:pPr>
       <w:r>
-        <w:t xml:space="preserve">Zoffoli, Maria Laura, Pierre Gernez, Laurent Godet, Steef Peters, Simon Oiry, and Laurent Barillé. 2021.</w:t>
-      </w:r>
-      <w:r>
-        <w:t xml:space="preserve"> </w:t>
-      </w:r>
-      <w:r>
-        <w:t xml:space="preserve">“Decadal Increase in the Ecological Status of a North-Atlantic Intertidal Seagrass Meadow Observed with Multi-Mission Satellite Time-Series.”</w:t>
+        <w:t xml:space="preserve">Zoffoli, Maria Laura, Pierre Gernez, Philippe Rosa, Anthony Le Bris, Vittorio E Brando, Anne-Laure Barillé, Nicolas Harin, et al. 2020.</w:t>
+      </w:r>
+      <w:r>
+        <w:t xml:space="preserve"> </w:t>
+      </w:r>
+      <w:r>
+        <w:t xml:space="preserve">“Sentinel-2 Remote Sensing of Zostera Noltei-Dominated Intertidal Seagrass Meadows.”</w:t>
       </w:r>
       <w:r>
         <w:t xml:space="preserve"> </w:t>
@@ -1256,19 +1305,33 @@
           <w:i/>
           <w:iCs/>
         </w:rPr>
-        <w:t xml:space="preserve">Ecological Indicators</w:t>
-      </w:r>
-      <w:r>
-        <w:t xml:space="preserve"> </w:t>
-      </w:r>
-      <w:r>
-        <w:t xml:space="preserve">130: 108033.</w:t>
+        <w:t xml:space="preserve">Remote Sensing of Environment</w:t>
+      </w:r>
+      <w:r>
+        <w:t xml:space="preserve"> </w:t>
+      </w:r>
+      <w:r>
+        <w:t xml:space="preserve">251: 112020.</w:t>
+      </w:r>
+      <w:r>
+        <w:t xml:space="preserve"> </w:t>
+      </w:r>
+      <w:hyperlink r:id="rId32">
+        <w:r>
+          <w:rPr>
+            <w:rStyle w:val="Hyperlink"/>
+          </w:rPr>
+          <w:t xml:space="preserve">https://doi.org/10.1016/j.rse.2020.112020</w:t>
+        </w:r>
+      </w:hyperlink>
+      <w:r>
+        <w:t xml:space="preserve">.</w:t>
       </w:r>
     </w:p>
-    <w:bookmarkEnd w:id="30"/>
-    <w:bookmarkEnd w:id="31"/>
-    <w:bookmarkEnd w:id="32"/>
     <w:bookmarkEnd w:id="33"/>
+    <w:bookmarkEnd w:id="34"/>
+    <w:bookmarkEnd w:id="35"/>
+    <w:bookmarkEnd w:id="36"/>
     <w:sectPr/>
   </w:body>
 </w:document>

--- a/docs/Maps_Maxime_Auray.docx
+++ b/docs/Maps_Maxime_Auray.docx
@@ -39,7 +39,7 @@
         <w:pStyle w:val="Date"/>
       </w:pPr>
       <w:r>
-        <w:t xml:space="preserve">2025-07-08</w:t>
+        <w:t xml:space="preserve">2025-07-09</w:t>
       </w:r>
     </w:p>
     <w:p>
@@ -1776,9 +1776,6 @@
       <w:pPr>
         <w:pStyle w:val="FirstParagraph"/>
       </w:pPr>
-      <w:r>
-        <w:t xml:space="preserve">The maximum total extent of seagrass was reached in 2021 at Fort Espagnol and in 2022 at Kerouarc’h. Overall, during this period, the extent of the meadow at Fort Espagnol increased by approximately 50% and by about 90% at Kerouarc’h (</w:t>
-      </w:r>
       <w:hyperlink w:anchor="fig-Extent">
         <w:r>
           <w:rPr>
@@ -1791,8 +1788,13 @@
         <w:t xml:space="preserve"> </w:t>
       </w:r>
       <w:r>
-        <w:t xml:space="preserve">A). The density of the meadow remained relatively constant between 2016 and 2020 at both sites before increasing to 54% of the median SPC in 2023 at Fort Espagnol and 63% in 2022 at Kerouarc’h (</w:t>
-      </w:r>
+        <w:t xml:space="preserve">A) shows the temporal evolution of seagrass meadow extent at both sites. From 2016 onwards, the extent steadily increased, reaching a maximum in 2021 at Fort Espagnol and in 2022 at Kerouarc’h. The only exception to this trend occurred in 2020, due to the presence of green algae overlaying the meadow, which led to an underestimation of its actual extent in the satellite imagery. After reaching their respective peaks, the extent slightly declined at both locations in the following years.</w:t>
+      </w:r>
+    </w:p>
+    <w:p>
+      <w:pPr>
+        <w:pStyle w:val="BodyText"/>
+      </w:pPr>
       <w:hyperlink w:anchor="fig-Extent">
         <w:r>
           <w:rPr>
@@ -1805,7 +1807,7 @@
         <w:t xml:space="preserve"> </w:t>
       </w:r>
       <w:r>
-        <w:t xml:space="preserve">B). The year 2020 is an exception to these trends due to green algae covering the meadow in August, which impeded the detection of the underlying seagrass with remote sensing techniques.</w:t>
+        <w:t xml:space="preserve">B) shows the density of meadow over time. Cover remained relatively stable from 2016 to 2020, then increased sharply at both sites, reaching a maximum average of 72% per pixel at Kerouarc’h in 2024 and 54% at Fort Espagnol in 2023. In 2024, however, a marked decline in density is observed at Fort Espagnol, despite the extent of the meadow remaining relatively high.</w:t>
       </w:r>
     </w:p>
     <w:bookmarkStart w:id="35" w:name="cell-fig-Extent"/>
@@ -1881,7 +1883,7 @@
               <w:pStyle w:val="ImageCaption"/>
             </w:pPr>
             <w:r>
-              <w:t xml:space="preserve">Figure 2: Descritpion of the evolution of seagrass over time. A - Relative seagrass extent of each site. A value of 1 means maximum extent of the time serie for the site. B - Boxplot of the density of seagrass for each site at each date. The lower and upper hinges correspond to the first and third quartiles (the 25th and 75th percentiles). Whiskers are to 1.5 * IQR (Inter-Quartile Range) from the hinge.</w:t>
+              <w:t xml:space="preserve">Figure 2: Description of the evolution of seagrass over time. A - Relative seagrass extent of each site. A value of 1 means maximum extent of the time serie for the site. B - Boxplot of the density of seagrass for each site at each date. The lower and upper hinges correspond to the first and third quartiles (the 25th and 75th percentiles). Whiskers are to 1.5 * IQR (Inter-Quartile Range) from the hinge.</w:t>
             </w:r>
           </w:p>
           <w:bookmarkEnd w:id="34"/>
@@ -1890,13 +1892,13 @@
     </w:tbl>
     <w:bookmarkEnd w:id="35"/>
     <w:bookmarkEnd w:id="36"/>
-    <w:bookmarkStart w:id="52" w:name="monthly-data"/>
+    <w:bookmarkStart w:id="52" w:name="monthly-cover-of-seagrasses"/>
     <w:p>
       <w:pPr>
         <w:pStyle w:val="Heading2"/>
       </w:pPr>
       <w:r>
-        <w:t xml:space="preserve">2.3 Monthly data</w:t>
+        <w:t xml:space="preserve">2.3 Monthly cover of seagrasses</w:t>
       </w:r>
     </w:p>
     <w:bookmarkStart w:id="41" w:name="cell-fig-Pheno"/>
@@ -1922,7 +1924,7 @@
             <w:r>
               <w:drawing>
                 <wp:inline>
-                  <wp:extent cx="5334000" cy="2910468"/>
+                  <wp:extent cx="5334000" cy="4300108"/>
                   <wp:effectExtent b="0" l="0" r="0" t="0"/>
                   <wp:docPr descr="" title="" id="38" name="Picture"/>
                   <a:graphic>
@@ -1943,7 +1945,7 @@
                         <pic:spPr bwMode="auto">
                           <a:xfrm>
                             <a:off x="0" y="0"/>
-                            <a:ext cx="5334000" cy="2910468"/>
+                            <a:ext cx="5334000" cy="4300108"/>
                           </a:xfrm>
                           <a:prstGeom prst="rect">
                             <a:avLst/>

--- a/docs/Maps_Maxime_Auray.docx
+++ b/docs/Maps_Maxime_Auray.docx
@@ -39,7 +39,7 @@
         <w:pStyle w:val="Date"/>
       </w:pPr>
       <w:r>
-        <w:t xml:space="preserve">2025-07-09</w:t>
+        <w:t xml:space="preserve">2025-07-10</w:t>
       </w:r>
     </w:p>
     <w:p>
@@ -1642,6 +1642,107 @@
         <w:t xml:space="preserve">(scaled from 0 to 1)</w:t>
       </w:r>
     </w:p>
+    <w:p>
+      <w:pPr>
+        <w:pStyle w:val="FirstParagraph"/>
+      </w:pPr>
+      <w:r>
+        <w:t xml:space="preserve">The uncertainty for each image was calculated as the inverse of the mean of the per pixel probabilities from the ICES CREAMS model (</w:t>
+      </w:r>
+      <m:oMath>
+        <m:acc>
+          <m:accPr>
+            <m:chr m:val="‾"/>
+          </m:accPr>
+          <m:e>
+            <m:r>
+              <m:t>p</m:t>
+            </m:r>
+          </m:e>
+        </m:acc>
+      </m:oMath>
+      <w:r>
+        <w:t xml:space="preserve">) divided by the global accuracy when applied to validation data (</w:t>
+      </w:r>
+      <m:oMath>
+        <m:sSub>
+          <m:e>
+            <m:r>
+              <m:t>G</m:t>
+            </m:r>
+          </m:e>
+          <m:sub>
+            <m:r>
+              <m:t>α</m:t>
+            </m:r>
+          </m:sub>
+        </m:sSub>
+      </m:oMath>
+      <w:r>
+        <w:t xml:space="preserve">).</w:t>
+      </w:r>
+    </w:p>
+    <w:p>
+      <w:pPr>
+        <w:pStyle w:val="BodyText"/>
+      </w:pPr>
+      <m:oMathPara>
+        <m:oMathParaPr>
+          <m:jc m:val="center"/>
+        </m:oMathParaPr>
+        <m:oMath>
+          <m:r>
+            <m:t>τ</m:t>
+          </m:r>
+          <m:r>
+            <m:rPr>
+              <m:sty m:val="p"/>
+            </m:rPr>
+            <m:t>=</m:t>
+          </m:r>
+          <m:f>
+            <m:fPr>
+              <m:type m:val="bar"/>
+            </m:fPr>
+            <m:num>
+              <m:r>
+                <m:t>1</m:t>
+              </m:r>
+              <m:r>
+                <m:rPr>
+                  <m:sty m:val="p"/>
+                </m:rPr>
+                <m:t>−</m:t>
+              </m:r>
+              <m:acc>
+                <m:accPr>
+                  <m:chr m:val="‾"/>
+                </m:accPr>
+                <m:e>
+                  <m:r>
+                    <m:t>p</m:t>
+                  </m:r>
+                </m:e>
+              </m:acc>
+            </m:num>
+            <m:den>
+              <m:sSub>
+                <m:e>
+                  <m:r>
+                    <m:t>G</m:t>
+                  </m:r>
+                </m:e>
+                <m:sub>
+                  <m:r>
+                    <m:t>α</m:t>
+                  </m:r>
+                </m:sub>
+              </m:sSub>
+            </m:den>
+          </m:f>
+        </m:oMath>
+      </m:oMathPara>
+    </w:p>
     <w:bookmarkEnd w:id="23"/>
     <w:bookmarkEnd w:id="24"/>
     <w:bookmarkStart w:id="53" w:name="results"/>
@@ -1924,7 +2025,7 @@
             <w:r>
               <w:drawing>
                 <wp:inline>
-                  <wp:extent cx="5334000" cy="4300108"/>
+                  <wp:extent cx="5334000" cy="2913944"/>
                   <wp:effectExtent b="0" l="0" r="0" t="0"/>
                   <wp:docPr descr="" title="" id="38" name="Picture"/>
                   <a:graphic>
@@ -1945,7 +2046,7 @@
                         <pic:spPr bwMode="auto">
                           <a:xfrm>
                             <a:off x="0" y="0"/>
-                            <a:ext cx="5334000" cy="4300108"/>
+                            <a:ext cx="5334000" cy="2913944"/>
                           </a:xfrm>
                           <a:prstGeom prst="rect">
                             <a:avLst/>
@@ -1974,7 +2075,7 @@
               <w:pStyle w:val="ImageCaption"/>
             </w:pPr>
             <w:r>
-              <w:t xml:space="preserve">Figure 3: Evolution of the seagrass cover at Kerouarc’h and Fort Espagnol during 2022 and 2023</w:t>
+              <w:t xml:space="preserve">Figure 3: Evolution of the seagrass cover at Fort Espagnol (left) and at Kerouarc’h (right) during 2022 - 2023. Points with error bars show neural network estimated cumulative area and average uncertainty per satellite image.</w:t>
             </w:r>
           </w:p>
           <w:bookmarkEnd w:id="40"/>
